--- a/Docs/Schema.docx
+++ b/Docs/Schema.docx
@@ -835,25 +835,25 @@
       </w:pPr>
       <w:proofErr w:type="spellStart"/>
       <w:r>
+        <w:t>UserMessages</w:t>
+      </w:r>
+      <w:proofErr w:type="spellEnd"/>
+      <w:r>
+        <w:t>:</w:t>
+      </w:r>
+    </w:p>
+    <w:p>
+      <w:pPr>
+        <w:pStyle w:val="NoSpacing"/>
+        <w:pBdr>
+          <w:top w:val="single" w:sz="4" w:space="1" w:color="auto"/>
+          <w:left w:val="single" w:sz="4" w:space="4" w:color="auto"/>
+          <w:bottom w:val="single" w:sz="4" w:space="1" w:color="auto"/>
+          <w:right w:val="single" w:sz="4" w:space="4" w:color="auto"/>
+        </w:pBdr>
+      </w:pPr>
+      <w:r>
         <w:lastRenderedPageBreak/>
-        <w:t>UserMessages</w:t>
-      </w:r>
-      <w:proofErr w:type="spellEnd"/>
-      <w:r>
-        <w:t>:</w:t>
-      </w:r>
-    </w:p>
-    <w:p>
-      <w:pPr>
-        <w:pStyle w:val="NoSpacing"/>
-        <w:pBdr>
-          <w:top w:val="single" w:sz="4" w:space="1" w:color="auto"/>
-          <w:left w:val="single" w:sz="4" w:space="4" w:color="auto"/>
-          <w:bottom w:val="single" w:sz="4" w:space="1" w:color="auto"/>
-          <w:right w:val="single" w:sz="4" w:space="4" w:color="auto"/>
-        </w:pBdr>
-      </w:pPr>
-      <w:r>
         <w:t>[</w:t>
       </w:r>
     </w:p>
@@ -1313,6 +1313,81 @@
         <w:rPr>
           <w:b/>
         </w:rPr>
+        <w:t>School</w:t>
+      </w:r>
+    </w:p>
+    <w:p>
+      <w:pPr>
+        <w:pStyle w:val="NoSpacing"/>
+        <w:pBdr>
+          <w:top w:val="single" w:sz="4" w:space="1" w:color="auto"/>
+          <w:left w:val="single" w:sz="4" w:space="4" w:color="auto"/>
+          <w:bottom w:val="single" w:sz="4" w:space="1" w:color="auto"/>
+          <w:right w:val="single" w:sz="4" w:space="4" w:color="auto"/>
+        </w:pBdr>
+      </w:pPr>
+      <w:r>
+        <w:t>_id</w:t>
+      </w:r>
+      <w:proofErr w:type="gramStart"/>
+      <w:r>
+        <w:t>:</w:t>
+      </w:r>
+      <w:proofErr w:type="gramEnd"/>
+      <w:r>
+        <w:br/>
+        <w:t>Name:</w:t>
+      </w:r>
+      <w:r>
+        <w:br/>
+        <w:t>City:</w:t>
+      </w:r>
+      <w:r>
+        <w:br/>
+      </w:r>
+      <w:proofErr w:type="spellStart"/>
+      <w:r>
+        <w:t>EmailType</w:t>
+      </w:r>
+      <w:proofErr w:type="spellEnd"/>
+      <w:r>
+        <w:t>: (</w:t>
+      </w:r>
+      <w:proofErr w:type="spellStart"/>
+      <w:r>
+        <w:t>e.g</w:t>
+      </w:r>
+      <w:proofErr w:type="spellEnd"/>
+      <w:r>
+        <w:t xml:space="preserve"> @ncl.ac.uk)</w:t>
+      </w:r>
+    </w:p>
+    <w:p>
+      <w:pPr>
+        <w:pStyle w:val="NoSpacing"/>
+        <w:rPr>
+          <w:b/>
+          <w:color w:val="FF0000"/>
+        </w:rPr>
+      </w:pPr>
+    </w:p>
+    <w:p>
+      <w:pPr>
+        <w:pStyle w:val="NoSpacing"/>
+        <w:pBdr>
+          <w:top w:val="single" w:sz="4" w:space="1" w:color="auto"/>
+          <w:left w:val="single" w:sz="4" w:space="4" w:color="auto"/>
+          <w:bottom w:val="single" w:sz="4" w:space="1" w:color="auto"/>
+          <w:right w:val="single" w:sz="4" w:space="4" w:color="auto"/>
+        </w:pBdr>
+        <w:rPr>
+          <w:b/>
+        </w:rPr>
+      </w:pPr>
+      <w:r>
+        <w:rPr>
+          <w:b/>
+        </w:rPr>
         <w:t>Network</w:t>
       </w:r>
     </w:p>
@@ -1385,68 +1460,40 @@
           <w:right w:val="single" w:sz="4" w:space="4" w:color="auto"/>
         </w:pBdr>
         <w:ind w:firstLine="720"/>
-      </w:pPr>
-      <w:r>
-        <w:t>_id:</w:t>
-      </w:r>
-    </w:p>
-    <w:p>
-      <w:pPr>
-        <w:pStyle w:val="NoSpacing"/>
-        <w:pBdr>
-          <w:top w:val="single" w:sz="4" w:space="1" w:color="auto"/>
-          <w:left w:val="single" w:sz="4" w:space="4" w:color="auto"/>
-          <w:bottom w:val="single" w:sz="4" w:space="1" w:color="auto"/>
-          <w:right w:val="single" w:sz="4" w:space="4" w:color="auto"/>
-        </w:pBdr>
-        <w:ind w:firstLine="720"/>
-      </w:pPr>
-      <w:r>
-        <w:t>Name:</w:t>
-      </w:r>
-    </w:p>
-    <w:p>
-      <w:pPr>
-        <w:pStyle w:val="NoSpacing"/>
-        <w:pBdr>
-          <w:top w:val="single" w:sz="4" w:space="1" w:color="auto"/>
-          <w:left w:val="single" w:sz="4" w:space="4" w:color="auto"/>
-          <w:bottom w:val="single" w:sz="4" w:space="1" w:color="auto"/>
-          <w:right w:val="single" w:sz="4" w:space="4" w:color="auto"/>
-        </w:pBdr>
-        <w:ind w:firstLine="720"/>
-      </w:pPr>
-      <w:r>
-        <w:t>City:</w:t>
-      </w:r>
-    </w:p>
-    <w:p>
-      <w:pPr>
-        <w:pStyle w:val="NoSpacing"/>
-        <w:pBdr>
-          <w:top w:val="single" w:sz="4" w:space="1" w:color="auto"/>
-          <w:left w:val="single" w:sz="4" w:space="4" w:color="auto"/>
-          <w:bottom w:val="single" w:sz="4" w:space="1" w:color="auto"/>
-          <w:right w:val="single" w:sz="4" w:space="4" w:color="auto"/>
-        </w:pBdr>
-        <w:ind w:firstLine="720"/>
-      </w:pPr>
-      <w:proofErr w:type="spellStart"/>
-      <w:r>
-        <w:t>EmailType</w:t>
-      </w:r>
-      <w:proofErr w:type="spellEnd"/>
-      <w:r>
-        <w:t>: (</w:t>
-      </w:r>
-      <w:proofErr w:type="spellStart"/>
-      <w:r>
-        <w:t>e.g</w:t>
-      </w:r>
-      <w:proofErr w:type="spellEnd"/>
-      <w:r>
-        <w:t xml:space="preserve"> @ncl.ac.uk)</w:t>
-      </w:r>
+        <w:rPr>
+          <w:color w:val="FF0000"/>
+        </w:rPr>
+      </w:pPr>
+      <w:proofErr w:type="spellStart"/>
+      <w:r>
+        <w:t>SchoolID</w:t>
+      </w:r>
+      <w:proofErr w:type="spellEnd"/>
+      <w:r>
+        <w:t xml:space="preserve">: </w:t>
+      </w:r>
+      <w:r>
+        <w:rPr>
+          <w:color w:val="FF0000"/>
+        </w:rPr>
+        <w:t>(</w:t>
+      </w:r>
+      <w:proofErr w:type="spellStart"/>
+      <w:r>
+        <w:rPr>
+          <w:color w:val="FF0000"/>
+        </w:rPr>
+        <w:t>School_id</w:t>
+      </w:r>
+      <w:proofErr w:type="spellEnd"/>
+      <w:r>
+        <w:rPr>
+          <w:color w:val="FF0000"/>
+        </w:rPr>
+        <w:t>)</w:t>
+      </w:r>
+      <w:bookmarkStart w:id="0" w:name="_GoBack"/>
+      <w:bookmarkEnd w:id="0"/>
     </w:p>
     <w:p>
       <w:pPr>
@@ -2258,8 +2305,6 @@
         </w:rPr>
         <w:t>Network</w:t>
       </w:r>
-      <w:bookmarkStart w:id="0" w:name="_GoBack"/>
-      <w:bookmarkEnd w:id="0"/>
       <w:r>
         <w:rPr>
           <w:b/>
@@ -2341,6 +2386,7 @@
       </w:pPr>
       <w:proofErr w:type="spellStart"/>
       <w:r>
+        <w:lastRenderedPageBreak/>
         <w:t>Document</w:t>
       </w:r>
       <w:r>
@@ -2381,7 +2427,6 @@
       </w:pPr>
       <w:proofErr w:type="spellStart"/>
       <w:r>
-        <w:lastRenderedPageBreak/>
         <w:t>IsActive</w:t>
       </w:r>
       <w:proofErr w:type="spellEnd"/>

--- a/Docs/Schema.docx
+++ b/Docs/Schema.docx
@@ -61,8 +61,13 @@
           <w:right w:val="single" w:sz="4" w:space="4" w:color="auto"/>
         </w:pBdr>
       </w:pPr>
-      <w:r>
-        <w:t>IsActive:</w:t>
+      <w:proofErr w:type="spellStart"/>
+      <w:r>
+        <w:t>IsActive</w:t>
+      </w:r>
+      <w:proofErr w:type="spellEnd"/>
+      <w:r>
+        <w:t>:</w:t>
       </w:r>
     </w:p>
     <w:p>
@@ -123,9 +128,11 @@
       <w:r>
         <w:tab/>
       </w:r>
+      <w:proofErr w:type="spellStart"/>
       <w:r>
         <w:t>SchoolID</w:t>
       </w:r>
+      <w:proofErr w:type="spellEnd"/>
       <w:r>
         <w:t xml:space="preserve">: </w:t>
       </w:r>
@@ -172,22 +179,32 @@
           <w:right w:val="single" w:sz="4" w:space="4" w:color="auto"/>
         </w:pBdr>
       </w:pPr>
-      <w:r>
-        <w:t>FirstName:</w:t>
-      </w:r>
-    </w:p>
-    <w:p>
-      <w:pPr>
-        <w:pStyle w:val="NoSpacing"/>
-        <w:pBdr>
-          <w:top w:val="single" w:sz="4" w:space="1" w:color="auto"/>
-          <w:left w:val="single" w:sz="4" w:space="4" w:color="auto"/>
-          <w:bottom w:val="single" w:sz="4" w:space="1" w:color="auto"/>
-          <w:right w:val="single" w:sz="4" w:space="4" w:color="auto"/>
-        </w:pBdr>
-      </w:pPr>
-      <w:r>
-        <w:t>LastName:</w:t>
+      <w:proofErr w:type="spellStart"/>
+      <w:r>
+        <w:t>FirstName</w:t>
+      </w:r>
+      <w:proofErr w:type="spellEnd"/>
+      <w:r>
+        <w:t>:</w:t>
+      </w:r>
+    </w:p>
+    <w:p>
+      <w:pPr>
+        <w:pStyle w:val="NoSpacing"/>
+        <w:pBdr>
+          <w:top w:val="single" w:sz="4" w:space="1" w:color="auto"/>
+          <w:left w:val="single" w:sz="4" w:space="4" w:color="auto"/>
+          <w:bottom w:val="single" w:sz="4" w:space="1" w:color="auto"/>
+          <w:right w:val="single" w:sz="4" w:space="4" w:color="auto"/>
+        </w:pBdr>
+      </w:pPr>
+      <w:proofErr w:type="spellStart"/>
+      <w:r>
+        <w:t>LastName</w:t>
+      </w:r>
+      <w:proofErr w:type="spellEnd"/>
+      <w:r>
+        <w:t>:</w:t>
       </w:r>
     </w:p>
     <w:p>
@@ -334,8 +351,13 @@
           <w:right w:val="single" w:sz="4" w:space="4" w:color="auto"/>
         </w:pBdr>
       </w:pPr>
-      <w:r>
-        <w:t xml:space="preserve">LoginAccounts: </w:t>
+      <w:proofErr w:type="spellStart"/>
+      <w:r>
+        <w:t>LoginAccounts</w:t>
+      </w:r>
+      <w:proofErr w:type="spellEnd"/>
+      <w:r>
+        <w:t xml:space="preserve">: </w:t>
       </w:r>
     </w:p>
     <w:p>
@@ -367,7 +389,15 @@
       </w:r>
       <w:r>
         <w:tab/>
-        <w:t>Type: (internal / facebook)</w:t>
+        <w:t xml:space="preserve">Type: (internal / </w:t>
+      </w:r>
+      <w:proofErr w:type="spellStart"/>
+      <w:r>
+        <w:t>facebook</w:t>
+      </w:r>
+      <w:proofErr w:type="spellEnd"/>
+      <w:r>
+        <w:t>)</w:t>
       </w:r>
     </w:p>
     <w:p>
@@ -383,11 +413,16 @@
       <w:r>
         <w:tab/>
       </w:r>
+      <w:proofErr w:type="spellStart"/>
       <w:r>
         <w:t>Credential</w:t>
       </w:r>
       <w:r>
-        <w:t>ID:</w:t>
+        <w:t>ID</w:t>
+      </w:r>
+      <w:proofErr w:type="spellEnd"/>
+      <w:r>
+        <w:t>:</w:t>
       </w:r>
     </w:p>
     <w:p>
@@ -429,8 +464,13 @@
           <w:right w:val="single" w:sz="4" w:space="4" w:color="auto"/>
         </w:pBdr>
       </w:pPr>
-      <w:r>
-        <w:t>UserRoles:</w:t>
+      <w:proofErr w:type="spellStart"/>
+      <w:r>
+        <w:t>UserRoles</w:t>
+      </w:r>
+      <w:proofErr w:type="spellEnd"/>
+      <w:r>
+        <w:t>:</w:t>
       </w:r>
     </w:p>
     <w:p>
@@ -462,13 +502,34 @@
       </w:pPr>
       <w:r>
         <w:tab/>
-        <w:t xml:space="preserve">UserRoleID: </w:t>
+      </w:r>
+      <w:proofErr w:type="spellStart"/>
+      <w:r>
+        <w:t>UserRoleID</w:t>
+      </w:r>
+      <w:proofErr w:type="spellEnd"/>
+      <w:r>
+        <w:t xml:space="preserve">: </w:t>
       </w:r>
       <w:r>
         <w:rPr>
           <w:color w:val="FF0000"/>
         </w:rPr>
-        <w:t>(UserRole _id)</w:t>
+        <w:t>(</w:t>
+      </w:r>
+      <w:proofErr w:type="spellStart"/>
+      <w:r>
+        <w:rPr>
+          <w:color w:val="FF0000"/>
+        </w:rPr>
+        <w:t>UserRole</w:t>
+      </w:r>
+      <w:proofErr w:type="spellEnd"/>
+      <w:r>
+        <w:rPr>
+          <w:color w:val="FF0000"/>
+        </w:rPr>
+        <w:t xml:space="preserve"> _id)</w:t>
       </w:r>
     </w:p>
     <w:p>
@@ -495,8 +556,13 @@
           <w:right w:val="single" w:sz="4" w:space="4" w:color="auto"/>
         </w:pBdr>
       </w:pPr>
-      <w:r>
-        <w:t>UserQuestions:</w:t>
+      <w:proofErr w:type="spellStart"/>
+      <w:r>
+        <w:t>UserQuestions</w:t>
+      </w:r>
+      <w:proofErr w:type="spellEnd"/>
+      <w:r>
+        <w:t>:</w:t>
       </w:r>
       <w:r>
         <w:t xml:space="preserve"> (optional depending upon UserRoles)</w:t>
@@ -531,7 +597,14 @@
       </w:pPr>
       <w:r>
         <w:tab/>
-        <w:t xml:space="preserve">QuestionID: </w:t>
+      </w:r>
+      <w:proofErr w:type="spellStart"/>
+      <w:r>
+        <w:t>QuestionID</w:t>
+      </w:r>
+      <w:proofErr w:type="spellEnd"/>
+      <w:r>
+        <w:t xml:space="preserve">: </w:t>
       </w:r>
       <w:r>
         <w:rPr>
@@ -589,12 +662,14 @@
           <w:b/>
         </w:rPr>
       </w:pPr>
+      <w:proofErr w:type="spellStart"/>
       <w:r>
         <w:rPr>
           <w:b/>
         </w:rPr>
         <w:t>UserRole</w:t>
       </w:r>
+      <w:proofErr w:type="spellEnd"/>
     </w:p>
     <w:p>
       <w:pPr>
@@ -612,6 +687,25 @@
     </w:p>
     <w:p>
       <w:pPr>
+        <w:pStyle w:val="NoSpacing"/>
+        <w:pBdr>
+          <w:top w:val="single" w:sz="4" w:space="1" w:color="auto"/>
+          <w:left w:val="single" w:sz="4" w:space="4" w:color="auto"/>
+          <w:bottom w:val="single" w:sz="4" w:space="1" w:color="auto"/>
+          <w:right w:val="single" w:sz="4" w:space="4" w:color="auto"/>
+        </w:pBdr>
+      </w:pPr>
+      <w:proofErr w:type="spellStart"/>
+      <w:r>
+        <w:t>IsActive</w:t>
+      </w:r>
+      <w:proofErr w:type="spellEnd"/>
+      <w:r>
+        <w:t>:</w:t>
+      </w:r>
+    </w:p>
+    <w:p>
+      <w:pPr>
         <w:pBdr>
           <w:top w:val="single" w:sz="4" w:space="1" w:color="auto"/>
           <w:left w:val="single" w:sz="4" w:space="4" w:color="auto"/>
@@ -641,12 +735,14 @@
           <w:b/>
         </w:rPr>
       </w:pPr>
+      <w:proofErr w:type="spellStart"/>
       <w:r>
         <w:rPr>
           <w:b/>
         </w:rPr>
         <w:t>MessageThread</w:t>
       </w:r>
+      <w:proofErr w:type="spellEnd"/>
     </w:p>
     <w:p>
       <w:pPr>
@@ -672,6 +768,7 @@
           <w:right w:val="single" w:sz="4" w:space="4" w:color="auto"/>
         </w:pBdr>
       </w:pPr>
+      <w:proofErr w:type="gramStart"/>
       <w:r>
         <w:t>User</w:t>
       </w:r>
@@ -681,6 +778,7 @@
       <w:r>
         <w:t xml:space="preserve"> :</w:t>
       </w:r>
+      <w:proofErr w:type="gramEnd"/>
     </w:p>
     <w:p>
       <w:pPr>
@@ -711,7 +809,14 @@
       </w:pPr>
       <w:r>
         <w:tab/>
-        <w:t>UserID:</w:t>
+      </w:r>
+      <w:proofErr w:type="spellStart"/>
+      <w:r>
+        <w:t>UserID</w:t>
+      </w:r>
+      <w:proofErr w:type="spellEnd"/>
+      <w:r>
+        <w:t>:</w:t>
       </w:r>
       <w:r>
         <w:t xml:space="preserve"> </w:t>
@@ -734,6 +839,7 @@
         </w:pBdr>
       </w:pPr>
       <w:r>
+        <w:lastRenderedPageBreak/>
         <w:t>]</w:t>
       </w:r>
     </w:p>
@@ -747,22 +853,26 @@
           <w:right w:val="single" w:sz="4" w:space="4" w:color="auto"/>
         </w:pBdr>
       </w:pPr>
-      <w:r>
-        <w:t>UserMessages:</w:t>
-      </w:r>
-    </w:p>
-    <w:p>
-      <w:pPr>
-        <w:pStyle w:val="NoSpacing"/>
-        <w:pBdr>
-          <w:top w:val="single" w:sz="4" w:space="1" w:color="auto"/>
-          <w:left w:val="single" w:sz="4" w:space="4" w:color="auto"/>
-          <w:bottom w:val="single" w:sz="4" w:space="1" w:color="auto"/>
-          <w:right w:val="single" w:sz="4" w:space="4" w:color="auto"/>
-        </w:pBdr>
-      </w:pPr>
-      <w:r>
-        <w:lastRenderedPageBreak/>
+      <w:proofErr w:type="spellStart"/>
+      <w:r>
+        <w:t>UserMessages</w:t>
+      </w:r>
+      <w:proofErr w:type="spellEnd"/>
+      <w:r>
+        <w:t>:</w:t>
+      </w:r>
+    </w:p>
+    <w:p>
+      <w:pPr>
+        <w:pStyle w:val="NoSpacing"/>
+        <w:pBdr>
+          <w:top w:val="single" w:sz="4" w:space="1" w:color="auto"/>
+          <w:left w:val="single" w:sz="4" w:space="4" w:color="auto"/>
+          <w:bottom w:val="single" w:sz="4" w:space="1" w:color="auto"/>
+          <w:right w:val="single" w:sz="4" w:space="4" w:color="auto"/>
+        </w:pBdr>
+      </w:pPr>
+      <w:r>
         <w:t>[</w:t>
       </w:r>
     </w:p>
@@ -778,8 +888,13 @@
       </w:pPr>
       <w:r>
         <w:tab/>
-        <w:t>Sender:  userId</w:t>
-      </w:r>
+        <w:t xml:space="preserve">Sender:  </w:t>
+      </w:r>
+      <w:proofErr w:type="spellStart"/>
+      <w:r>
+        <w:t>userId</w:t>
+      </w:r>
+      <w:proofErr w:type="spellEnd"/>
       <w:r>
         <w:t xml:space="preserve"> </w:t>
       </w:r>
@@ -820,7 +935,14 @@
       </w:pPr>
       <w:r>
         <w:tab/>
-        <w:t>TimeSent:</w:t>
+      </w:r>
+      <w:proofErr w:type="spellStart"/>
+      <w:r>
+        <w:t>TimeSent</w:t>
+      </w:r>
+      <w:proofErr w:type="spellEnd"/>
+      <w:r>
+        <w:t>:</w:t>
       </w:r>
     </w:p>
     <w:p>
@@ -835,7 +957,14 @@
       </w:pPr>
       <w:r>
         <w:tab/>
-        <w:t>IsRead:</w:t>
+      </w:r>
+      <w:proofErr w:type="spellStart"/>
+      <w:r>
+        <w:t>IsRead</w:t>
+      </w:r>
+      <w:proofErr w:type="spellEnd"/>
+      <w:r>
+        <w:t>:</w:t>
       </w:r>
     </w:p>
     <w:p>
@@ -850,7 +979,14 @@
       </w:pPr>
       <w:r>
         <w:tab/>
-        <w:t>TimeRead:</w:t>
+      </w:r>
+      <w:proofErr w:type="spellStart"/>
+      <w:r>
+        <w:t>TimeRead</w:t>
+      </w:r>
+      <w:proofErr w:type="spellEnd"/>
+      <w:r>
+        <w:t>:</w:t>
       </w:r>
     </w:p>
     <w:p>
@@ -867,6 +1003,25 @@
         <w:t>]</w:t>
       </w:r>
     </w:p>
+    <w:p>
+      <w:pPr>
+        <w:pStyle w:val="NoSpacing"/>
+        <w:pBdr>
+          <w:top w:val="single" w:sz="4" w:space="1" w:color="auto"/>
+          <w:left w:val="single" w:sz="4" w:space="4" w:color="auto"/>
+          <w:bottom w:val="single" w:sz="4" w:space="1" w:color="auto"/>
+          <w:right w:val="single" w:sz="4" w:space="4" w:color="auto"/>
+        </w:pBdr>
+      </w:pPr>
+      <w:proofErr w:type="spellStart"/>
+      <w:r>
+        <w:t>IsActive</w:t>
+      </w:r>
+      <w:proofErr w:type="spellEnd"/>
+      <w:r>
+        <w:t>:</w:t>
+      </w:r>
+    </w:p>
     <w:p/>
     <w:p>
       <w:pPr>
@@ -940,25 +1095,116 @@
           <w:right w:val="single" w:sz="4" w:space="4" w:color="auto"/>
         </w:pBdr>
       </w:pPr>
-      <w:r>
-        <w:t>IsActive:</w:t>
-      </w:r>
-    </w:p>
-    <w:p>
-      <w:pPr>
-        <w:pStyle w:val="NoSpacing"/>
-        <w:pBdr>
-          <w:top w:val="single" w:sz="4" w:space="1" w:color="auto"/>
-          <w:left w:val="single" w:sz="4" w:space="4" w:color="auto"/>
-          <w:bottom w:val="single" w:sz="4" w:space="1" w:color="auto"/>
-          <w:right w:val="single" w:sz="4" w:space="4" w:color="auto"/>
-        </w:pBdr>
-      </w:pPr>
-      <w:r>
-        <w:t>Source: (e.g. Facebook / Gobble)</w:t>
-      </w:r>
-      <w:bookmarkStart w:id="0" w:name="_GoBack"/>
-      <w:bookmarkEnd w:id="0"/>
+      <w:proofErr w:type="spellStart"/>
+      <w:r>
+        <w:t>IsActive</w:t>
+      </w:r>
+      <w:proofErr w:type="spellEnd"/>
+      <w:r>
+        <w:t>:</w:t>
+      </w:r>
+    </w:p>
+    <w:p>
+      <w:pPr>
+        <w:pStyle w:val="NoSpacing"/>
+      </w:pPr>
+    </w:p>
+    <w:p>
+      <w:pPr>
+        <w:pStyle w:val="NoSpacing"/>
+        <w:pBdr>
+          <w:top w:val="single" w:sz="4" w:space="1" w:color="auto"/>
+          <w:left w:val="single" w:sz="4" w:space="4" w:color="auto"/>
+          <w:bottom w:val="single" w:sz="4" w:space="1" w:color="auto"/>
+          <w:right w:val="single" w:sz="4" w:space="4" w:color="auto"/>
+        </w:pBdr>
+        <w:rPr>
+          <w:b/>
+        </w:rPr>
+      </w:pPr>
+      <w:proofErr w:type="spellStart"/>
+      <w:r>
+        <w:rPr>
+          <w:b/>
+        </w:rPr>
+        <w:t>BookMark</w:t>
+      </w:r>
+      <w:proofErr w:type="spellEnd"/>
+    </w:p>
+    <w:p>
+      <w:pPr>
+        <w:pStyle w:val="NoSpacing"/>
+        <w:pBdr>
+          <w:top w:val="single" w:sz="4" w:space="1" w:color="auto"/>
+          <w:left w:val="single" w:sz="4" w:space="4" w:color="auto"/>
+          <w:bottom w:val="single" w:sz="4" w:space="1" w:color="auto"/>
+          <w:right w:val="single" w:sz="4" w:space="4" w:color="auto"/>
+        </w:pBdr>
+      </w:pPr>
+      <w:r>
+        <w:t>_id:</w:t>
+      </w:r>
+    </w:p>
+    <w:p>
+      <w:pPr>
+        <w:pStyle w:val="NoSpacing"/>
+        <w:pBdr>
+          <w:top w:val="single" w:sz="4" w:space="1" w:color="auto"/>
+          <w:left w:val="single" w:sz="4" w:space="4" w:color="auto"/>
+          <w:bottom w:val="single" w:sz="4" w:space="1" w:color="auto"/>
+          <w:right w:val="single" w:sz="4" w:space="4" w:color="auto"/>
+        </w:pBdr>
+      </w:pPr>
+      <w:r>
+        <w:t>Name:</w:t>
+      </w:r>
+    </w:p>
+    <w:p>
+      <w:pPr>
+        <w:pStyle w:val="NoSpacing"/>
+        <w:pBdr>
+          <w:top w:val="single" w:sz="4" w:space="1" w:color="auto"/>
+          <w:left w:val="single" w:sz="4" w:space="4" w:color="auto"/>
+          <w:bottom w:val="single" w:sz="4" w:space="1" w:color="auto"/>
+          <w:right w:val="single" w:sz="4" w:space="4" w:color="auto"/>
+        </w:pBdr>
+      </w:pPr>
+      <w:r>
+        <w:t>Description</w:t>
+      </w:r>
+    </w:p>
+    <w:p>
+      <w:pPr>
+        <w:pStyle w:val="NoSpacing"/>
+        <w:pBdr>
+          <w:top w:val="single" w:sz="4" w:space="1" w:color="auto"/>
+          <w:left w:val="single" w:sz="4" w:space="4" w:color="auto"/>
+          <w:bottom w:val="single" w:sz="4" w:space="1" w:color="auto"/>
+          <w:right w:val="single" w:sz="4" w:space="4" w:color="auto"/>
+        </w:pBdr>
+      </w:pPr>
+      <w:proofErr w:type="spellStart"/>
+      <w:r>
+        <w:t>IsActive</w:t>
+      </w:r>
+      <w:proofErr w:type="spellEnd"/>
+      <w:r>
+        <w:t>:</w:t>
+      </w:r>
+    </w:p>
+    <w:p>
+      <w:pPr>
+        <w:pStyle w:val="NoSpacing"/>
+        <w:pBdr>
+          <w:top w:val="single" w:sz="4" w:space="1" w:color="auto"/>
+          <w:left w:val="single" w:sz="4" w:space="4" w:color="auto"/>
+          <w:bottom w:val="single" w:sz="4" w:space="1" w:color="auto"/>
+          <w:right w:val="single" w:sz="4" w:space="4" w:color="auto"/>
+        </w:pBdr>
+      </w:pPr>
+      <w:r>
+        <w:t>Source:  Gobble / Facebook</w:t>
+      </w:r>
     </w:p>
     <w:p>
       <w:pPr>
@@ -996,174 +1242,217 @@
         </w:pBdr>
       </w:pPr>
       <w:r>
+        <w:t>_id</w:t>
+      </w:r>
+      <w:proofErr w:type="gramStart"/>
+      <w:r>
+        <w:t>:</w:t>
+      </w:r>
+      <w:proofErr w:type="gramEnd"/>
+      <w:r>
+        <w:br/>
+      </w:r>
+      <w:proofErr w:type="spellStart"/>
+      <w:r>
+        <w:t>AssociatedTags</w:t>
+      </w:r>
+      <w:proofErr w:type="spellEnd"/>
+      <w:r>
+        <w:t>:</w:t>
+      </w:r>
+    </w:p>
+    <w:p>
+      <w:pPr>
+        <w:pStyle w:val="NoSpacing"/>
+        <w:pBdr>
+          <w:top w:val="single" w:sz="4" w:space="1" w:color="auto"/>
+          <w:left w:val="single" w:sz="4" w:space="4" w:color="auto"/>
+          <w:bottom w:val="single" w:sz="4" w:space="1" w:color="auto"/>
+          <w:right w:val="single" w:sz="4" w:space="4" w:color="auto"/>
+        </w:pBdr>
+      </w:pPr>
+      <w:r>
+        <w:t>[</w:t>
+      </w:r>
+    </w:p>
+    <w:p>
+      <w:pPr>
+        <w:pStyle w:val="NoSpacing"/>
+        <w:pBdr>
+          <w:top w:val="single" w:sz="4" w:space="1" w:color="auto"/>
+          <w:left w:val="single" w:sz="4" w:space="4" w:color="auto"/>
+          <w:bottom w:val="single" w:sz="4" w:space="1" w:color="auto"/>
+          <w:right w:val="single" w:sz="4" w:space="4" w:color="auto"/>
+        </w:pBdr>
+      </w:pPr>
+      <w:r>
+        <w:tab/>
+      </w:r>
+      <w:proofErr w:type="spellStart"/>
+      <w:r>
+        <w:t>TagID</w:t>
+      </w:r>
+      <w:proofErr w:type="spellEnd"/>
+      <w:r>
+        <w:t>:</w:t>
+      </w:r>
+      <w:r>
+        <w:t xml:space="preserve"> </w:t>
+      </w:r>
+      <w:r>
+        <w:rPr>
+          <w:color w:val="FF0000"/>
+        </w:rPr>
+        <w:t>(Tag _id)</w:t>
+      </w:r>
+    </w:p>
+    <w:p>
+      <w:pPr>
+        <w:pStyle w:val="NoSpacing"/>
+        <w:pBdr>
+          <w:top w:val="single" w:sz="4" w:space="1" w:color="auto"/>
+          <w:left w:val="single" w:sz="4" w:space="4" w:color="auto"/>
+          <w:bottom w:val="single" w:sz="4" w:space="1" w:color="auto"/>
+          <w:right w:val="single" w:sz="4" w:space="4" w:color="auto"/>
+        </w:pBdr>
+      </w:pPr>
+      <w:r>
+        <w:t>]</w:t>
+      </w:r>
+    </w:p>
+    <w:p>
+      <w:pPr>
+        <w:pStyle w:val="NoSpacing"/>
+        <w:pBdr>
+          <w:top w:val="single" w:sz="4" w:space="1" w:color="auto"/>
+          <w:left w:val="single" w:sz="4" w:space="4" w:color="auto"/>
+          <w:bottom w:val="single" w:sz="4" w:space="1" w:color="auto"/>
+          <w:right w:val="single" w:sz="4" w:space="4" w:color="auto"/>
+        </w:pBdr>
+      </w:pPr>
+      <w:r>
+        <w:t>Text:</w:t>
+      </w:r>
+    </w:p>
+    <w:p>
+      <w:pPr>
+        <w:pStyle w:val="NoSpacing"/>
+        <w:pBdr>
+          <w:top w:val="single" w:sz="4" w:space="1" w:color="auto"/>
+          <w:left w:val="single" w:sz="4" w:space="4" w:color="auto"/>
+          <w:bottom w:val="single" w:sz="4" w:space="1" w:color="auto"/>
+          <w:right w:val="single" w:sz="4" w:space="4" w:color="auto"/>
+        </w:pBdr>
+      </w:pPr>
+      <w:proofErr w:type="spellStart"/>
+      <w:r>
+        <w:t>IsActive</w:t>
+      </w:r>
+      <w:proofErr w:type="spellEnd"/>
+      <w:r>
+        <w:t>:</w:t>
+      </w:r>
+    </w:p>
+    <w:p>
+      <w:pPr>
+        <w:pStyle w:val="NoSpacing"/>
+        <w:rPr>
+          <w:b/>
+          <w:color w:val="FF0000"/>
+        </w:rPr>
+      </w:pPr>
+    </w:p>
+    <w:p>
+      <w:pPr>
+        <w:pStyle w:val="NoSpacing"/>
+        <w:pBdr>
+          <w:top w:val="single" w:sz="4" w:space="1" w:color="auto"/>
+          <w:left w:val="single" w:sz="4" w:space="4" w:color="auto"/>
+          <w:bottom w:val="single" w:sz="4" w:space="1" w:color="auto"/>
+          <w:right w:val="single" w:sz="4" w:space="4" w:color="auto"/>
+        </w:pBdr>
+        <w:rPr>
+          <w:b/>
+        </w:rPr>
+      </w:pPr>
+      <w:r>
+        <w:rPr>
+          <w:b/>
+        </w:rPr>
+        <w:t>Community</w:t>
+      </w:r>
+    </w:p>
+    <w:p>
+      <w:pPr>
+        <w:pStyle w:val="NoSpacing"/>
+        <w:pBdr>
+          <w:top w:val="single" w:sz="4" w:space="1" w:color="auto"/>
+          <w:left w:val="single" w:sz="4" w:space="4" w:color="auto"/>
+          <w:bottom w:val="single" w:sz="4" w:space="1" w:color="auto"/>
+          <w:right w:val="single" w:sz="4" w:space="4" w:color="auto"/>
+        </w:pBdr>
+      </w:pPr>
+      <w:r>
         <w:t>_id:</w:t>
       </w:r>
-      <w:r>
-        <w:br/>
-        <w:t>AssociatedTags:</w:t>
-      </w:r>
-    </w:p>
-    <w:p>
-      <w:pPr>
-        <w:pStyle w:val="NoSpacing"/>
-        <w:pBdr>
-          <w:top w:val="single" w:sz="4" w:space="1" w:color="auto"/>
-          <w:left w:val="single" w:sz="4" w:space="4" w:color="auto"/>
-          <w:bottom w:val="single" w:sz="4" w:space="1" w:color="auto"/>
-          <w:right w:val="single" w:sz="4" w:space="4" w:color="auto"/>
-        </w:pBdr>
-      </w:pPr>
-      <w:r>
-        <w:t>[</w:t>
-      </w:r>
-    </w:p>
-    <w:p>
-      <w:pPr>
-        <w:pStyle w:val="NoSpacing"/>
-        <w:pBdr>
-          <w:top w:val="single" w:sz="4" w:space="1" w:color="auto"/>
-          <w:left w:val="single" w:sz="4" w:space="4" w:color="auto"/>
-          <w:bottom w:val="single" w:sz="4" w:space="1" w:color="auto"/>
-          <w:right w:val="single" w:sz="4" w:space="4" w:color="auto"/>
-        </w:pBdr>
-      </w:pPr>
-      <w:r>
-        <w:tab/>
-        <w:t>TagID:</w:t>
-      </w:r>
-      <w:r>
-        <w:t xml:space="preserve"> </w:t>
-      </w:r>
-      <w:r>
-        <w:rPr>
+    </w:p>
+    <w:p>
+      <w:pPr>
+        <w:pStyle w:val="NoSpacing"/>
+        <w:pBdr>
+          <w:top w:val="single" w:sz="4" w:space="1" w:color="auto"/>
+          <w:left w:val="single" w:sz="4" w:space="4" w:color="auto"/>
+          <w:bottom w:val="single" w:sz="4" w:space="1" w:color="auto"/>
+          <w:right w:val="single" w:sz="4" w:space="4" w:color="auto"/>
+        </w:pBdr>
+      </w:pPr>
+      <w:r>
+        <w:t>Name:</w:t>
+      </w:r>
+    </w:p>
+    <w:p>
+      <w:pPr>
+        <w:pStyle w:val="NoSpacing"/>
+        <w:pBdr>
+          <w:top w:val="single" w:sz="4" w:space="1" w:color="auto"/>
+          <w:left w:val="single" w:sz="4" w:space="4" w:color="auto"/>
+          <w:bottom w:val="single" w:sz="4" w:space="1" w:color="auto"/>
+          <w:right w:val="single" w:sz="4" w:space="4" w:color="auto"/>
+        </w:pBdr>
+      </w:pPr>
+      <w:r>
+        <w:t>Type:</w:t>
+      </w:r>
+      <w:r>
+        <w:t xml:space="preserve">  (e.g. course/ society)</w:t>
+      </w:r>
+    </w:p>
+    <w:p>
+      <w:pPr>
+        <w:pStyle w:val="NoSpacing"/>
+        <w:pBdr>
+          <w:top w:val="single" w:sz="4" w:space="1" w:color="auto"/>
+          <w:left w:val="single" w:sz="4" w:space="4" w:color="auto"/>
+          <w:bottom w:val="single" w:sz="4" w:space="1" w:color="auto"/>
+          <w:right w:val="single" w:sz="4" w:space="4" w:color="auto"/>
+        </w:pBdr>
+      </w:pPr>
+      <w:proofErr w:type="spellStart"/>
+      <w:r>
+        <w:t>IsActive</w:t>
+      </w:r>
+      <w:proofErr w:type="spellEnd"/>
+      <w:r>
+        <w:t>:</w:t>
+      </w:r>
+    </w:p>
+    <w:p>
+      <w:pPr>
+        <w:pStyle w:val="NoSpacing"/>
+        <w:rPr>
+          <w:b/>
           <w:color w:val="FF0000"/>
         </w:rPr>
-        <w:t>(Tag _id)</w:t>
-      </w:r>
-    </w:p>
-    <w:p>
-      <w:pPr>
-        <w:pStyle w:val="NoSpacing"/>
-        <w:pBdr>
-          <w:top w:val="single" w:sz="4" w:space="1" w:color="auto"/>
-          <w:left w:val="single" w:sz="4" w:space="4" w:color="auto"/>
-          <w:bottom w:val="single" w:sz="4" w:space="1" w:color="auto"/>
-          <w:right w:val="single" w:sz="4" w:space="4" w:color="auto"/>
-        </w:pBdr>
-      </w:pPr>
-      <w:r>
-        <w:t>]</w:t>
-      </w:r>
-    </w:p>
-    <w:p>
-      <w:pPr>
-        <w:pStyle w:val="NoSpacing"/>
-        <w:pBdr>
-          <w:top w:val="single" w:sz="4" w:space="1" w:color="auto"/>
-          <w:left w:val="single" w:sz="4" w:space="4" w:color="auto"/>
-          <w:bottom w:val="single" w:sz="4" w:space="1" w:color="auto"/>
-          <w:right w:val="single" w:sz="4" w:space="4" w:color="auto"/>
-        </w:pBdr>
-      </w:pPr>
-      <w:r>
-        <w:t>Text:</w:t>
-      </w:r>
-    </w:p>
-    <w:p>
-      <w:pPr>
-        <w:pStyle w:val="NoSpacing"/>
-        <w:rPr>
-          <w:b/>
-          <w:color w:val="FF0000"/>
-        </w:rPr>
-      </w:pPr>
-    </w:p>
-    <w:p>
-      <w:pPr>
-        <w:pStyle w:val="NoSpacing"/>
-        <w:pBdr>
-          <w:top w:val="single" w:sz="4" w:space="1" w:color="auto"/>
-          <w:left w:val="single" w:sz="4" w:space="4" w:color="auto"/>
-          <w:bottom w:val="single" w:sz="4" w:space="1" w:color="auto"/>
-          <w:right w:val="single" w:sz="4" w:space="4" w:color="auto"/>
-        </w:pBdr>
-        <w:rPr>
-          <w:b/>
-        </w:rPr>
-      </w:pPr>
-      <w:r>
-        <w:rPr>
-          <w:b/>
-        </w:rPr>
-        <w:t>Community</w:t>
-      </w:r>
-    </w:p>
-    <w:p>
-      <w:pPr>
-        <w:pStyle w:val="NoSpacing"/>
-        <w:pBdr>
-          <w:top w:val="single" w:sz="4" w:space="1" w:color="auto"/>
-          <w:left w:val="single" w:sz="4" w:space="4" w:color="auto"/>
-          <w:bottom w:val="single" w:sz="4" w:space="1" w:color="auto"/>
-          <w:right w:val="single" w:sz="4" w:space="4" w:color="auto"/>
-        </w:pBdr>
-      </w:pPr>
-      <w:r>
-        <w:t>_id:</w:t>
-      </w:r>
-    </w:p>
-    <w:p>
-      <w:pPr>
-        <w:pStyle w:val="NoSpacing"/>
-        <w:pBdr>
-          <w:top w:val="single" w:sz="4" w:space="1" w:color="auto"/>
-          <w:left w:val="single" w:sz="4" w:space="4" w:color="auto"/>
-          <w:bottom w:val="single" w:sz="4" w:space="1" w:color="auto"/>
-          <w:right w:val="single" w:sz="4" w:space="4" w:color="auto"/>
-        </w:pBdr>
-      </w:pPr>
-      <w:r>
-        <w:t>Name:</w:t>
-      </w:r>
-    </w:p>
-    <w:p>
-      <w:pPr>
-        <w:pStyle w:val="NoSpacing"/>
-        <w:pBdr>
-          <w:top w:val="single" w:sz="4" w:space="1" w:color="auto"/>
-          <w:left w:val="single" w:sz="4" w:space="4" w:color="auto"/>
-          <w:bottom w:val="single" w:sz="4" w:space="1" w:color="auto"/>
-          <w:right w:val="single" w:sz="4" w:space="4" w:color="auto"/>
-        </w:pBdr>
-      </w:pPr>
-      <w:r>
-        <w:t>Type:</w:t>
-      </w:r>
-      <w:r>
-        <w:t xml:space="preserve">  (e.g. course/ society)</w:t>
-      </w:r>
-    </w:p>
-    <w:p>
-      <w:pPr>
-        <w:pStyle w:val="NoSpacing"/>
-        <w:pBdr>
-          <w:top w:val="single" w:sz="4" w:space="1" w:color="auto"/>
-          <w:left w:val="single" w:sz="4" w:space="4" w:color="auto"/>
-          <w:bottom w:val="single" w:sz="4" w:space="1" w:color="auto"/>
-          <w:right w:val="single" w:sz="4" w:space="4" w:color="auto"/>
-        </w:pBdr>
-      </w:pPr>
-      <w:r>
-        <w:t>IsActive:</w:t>
-      </w:r>
-    </w:p>
-    <w:p>
-      <w:pPr>
-        <w:pStyle w:val="NoSpacing"/>
-        <w:rPr>
-          <w:b/>
-          <w:color w:val="FF0000"/>
-        </w:rPr>
       </w:pPr>
     </w:p>
     <w:p>
@@ -1197,8 +1486,13 @@
         </w:pBdr>
       </w:pPr>
       <w:r>
-        <w:t>_id:</w:t>
-      </w:r>
+        <w:t>_id</w:t>
+      </w:r>
+      <w:proofErr w:type="gramStart"/>
+      <w:r>
+        <w:t>:</w:t>
+      </w:r>
+      <w:proofErr w:type="gramEnd"/>
       <w:r>
         <w:br/>
         <w:t>Name:</w:t>
@@ -1209,7 +1503,41 @@
       </w:r>
       <w:r>
         <w:br/>
-        <w:t>EmailType: (e.g @ncl.ac.uk)</w:t>
+      </w:r>
+      <w:proofErr w:type="spellStart"/>
+      <w:r>
+        <w:t>EmailType</w:t>
+      </w:r>
+      <w:proofErr w:type="spellEnd"/>
+      <w:r>
+        <w:t>: (</w:t>
+      </w:r>
+      <w:proofErr w:type="spellStart"/>
+      <w:r>
+        <w:t>e.g</w:t>
+      </w:r>
+      <w:proofErr w:type="spellEnd"/>
+      <w:r>
+        <w:t xml:space="preserve"> @ncl.ac.uk)</w:t>
+      </w:r>
+    </w:p>
+    <w:p>
+      <w:pPr>
+        <w:pStyle w:val="NoSpacing"/>
+        <w:pBdr>
+          <w:top w:val="single" w:sz="4" w:space="1" w:color="auto"/>
+          <w:left w:val="single" w:sz="4" w:space="4" w:color="auto"/>
+          <w:bottom w:val="single" w:sz="4" w:space="1" w:color="auto"/>
+          <w:right w:val="single" w:sz="4" w:space="4" w:color="auto"/>
+        </w:pBdr>
+      </w:pPr>
+      <w:proofErr w:type="spellStart"/>
+      <w:r>
+        <w:t>IsActive</w:t>
+      </w:r>
+      <w:proofErr w:type="spellEnd"/>
+      <w:r>
+        <w:t>:</w:t>
       </w:r>
     </w:p>
     <w:p>
@@ -1314,14 +1642,33 @@
           <w:color w:val="FF0000"/>
         </w:rPr>
       </w:pPr>
-      <w:r>
-        <w:t xml:space="preserve">SchoolID: </w:t>
+      <w:proofErr w:type="spellStart"/>
+      <w:r>
+        <w:t>SchoolID</w:t>
+      </w:r>
+      <w:proofErr w:type="spellEnd"/>
+      <w:r>
+        <w:t xml:space="preserve">: </w:t>
       </w:r>
       <w:r>
         <w:rPr>
           <w:color w:val="FF0000"/>
         </w:rPr>
-        <w:t>(School_id)</w:t>
+        <w:t>(</w:t>
+      </w:r>
+      <w:proofErr w:type="spellStart"/>
+      <w:r>
+        <w:rPr>
+          <w:color w:val="FF0000"/>
+        </w:rPr>
+        <w:t>School_id</w:t>
+      </w:r>
+      <w:proofErr w:type="spellEnd"/>
+      <w:r>
+        <w:rPr>
+          <w:color w:val="FF0000"/>
+        </w:rPr>
+        <w:t>)</w:t>
       </w:r>
     </w:p>
     <w:p>
@@ -1348,8 +1695,13 @@
           <w:right w:val="single" w:sz="4" w:space="4" w:color="auto"/>
         </w:pBdr>
       </w:pPr>
-      <w:r>
-        <w:t>IsActive:</w:t>
+      <w:proofErr w:type="spellStart"/>
+      <w:r>
+        <w:t>IsActive</w:t>
+      </w:r>
+      <w:proofErr w:type="spellEnd"/>
+      <w:r>
+        <w:t>:</w:t>
       </w:r>
     </w:p>
     <w:p>
@@ -1470,11 +1822,16 @@
           <w:right w:val="single" w:sz="4" w:space="4" w:color="auto"/>
         </w:pBdr>
       </w:pPr>
+      <w:proofErr w:type="spellStart"/>
       <w:r>
         <w:t>Document</w:t>
       </w:r>
       <w:r>
-        <w:t>UserID:</w:t>
+        <w:t>UserID</w:t>
+      </w:r>
+      <w:proofErr w:type="spellEnd"/>
+      <w:r>
+        <w:t>:</w:t>
       </w:r>
     </w:p>
     <w:p>
@@ -1532,8 +1889,13 @@
           <w:right w:val="single" w:sz="4" w:space="4" w:color="auto"/>
         </w:pBdr>
       </w:pPr>
-      <w:r>
-        <w:t>IsActive:</w:t>
+      <w:proofErr w:type="spellStart"/>
+      <w:r>
+        <w:t>IsActive</w:t>
+      </w:r>
+      <w:proofErr w:type="spellEnd"/>
+      <w:r>
+        <w:t>:</w:t>
       </w:r>
     </w:p>
     <w:p>
@@ -1593,8 +1955,16 @@
         <w:rPr>
           <w:sz w:val="24"/>
         </w:rPr>
-        <w:t>Has (weight: 1-10)</w:t>
-      </w:r>
+        <w:t>Has (weight: 1-10</w:t>
+      </w:r>
+      <w:proofErr w:type="gramStart"/>
+      <w:r>
+        <w:rPr>
+          <w:sz w:val="24"/>
+        </w:rPr>
+        <w:t>)</w:t>
+      </w:r>
+      <w:proofErr w:type="gramEnd"/>
       <w:r>
         <w:rPr>
           <w:sz w:val="24"/>
@@ -1644,6 +2014,215 @@
     <w:p>
       <w:pPr>
         <w:pStyle w:val="NoSpacing"/>
+      </w:pPr>
+    </w:p>
+    <w:p>
+      <w:pPr>
+        <w:pStyle w:val="NoSpacing"/>
+        <w:pBdr>
+          <w:top w:val="single" w:sz="4" w:space="1" w:color="auto"/>
+          <w:left w:val="single" w:sz="4" w:space="4" w:color="auto"/>
+          <w:bottom w:val="single" w:sz="4" w:space="1" w:color="auto"/>
+          <w:right w:val="single" w:sz="4" w:space="4" w:color="auto"/>
+        </w:pBdr>
+        <w:rPr>
+          <w:b/>
+          <w:sz w:val="24"/>
+        </w:rPr>
+      </w:pPr>
+      <w:r>
+        <w:rPr>
+          <w:b/>
+          <w:sz w:val="24"/>
+        </w:rPr>
+        <w:t>Attribute</w:t>
+      </w:r>
+      <w:r>
+        <w:rPr>
+          <w:b/>
+          <w:sz w:val="24"/>
+        </w:rPr>
+        <w:t>:</w:t>
+      </w:r>
+    </w:p>
+    <w:p>
+      <w:pPr>
+        <w:pStyle w:val="NoSpacing"/>
+        <w:pBdr>
+          <w:top w:val="single" w:sz="4" w:space="1" w:color="auto"/>
+          <w:left w:val="single" w:sz="4" w:space="4" w:color="auto"/>
+          <w:bottom w:val="single" w:sz="4" w:space="1" w:color="auto"/>
+          <w:right w:val="single" w:sz="4" w:space="4" w:color="auto"/>
+        </w:pBdr>
+        <w:rPr>
+          <w:sz w:val="24"/>
+        </w:rPr>
+      </w:pPr>
+      <w:proofErr w:type="spellStart"/>
+      <w:r>
+        <w:t>Document</w:t>
+      </w:r>
+      <w:r>
+        <w:rPr>
+          <w:sz w:val="24"/>
+        </w:rPr>
+        <w:t>AttributeID</w:t>
+      </w:r>
+      <w:proofErr w:type="spellEnd"/>
+      <w:r>
+        <w:rPr>
+          <w:sz w:val="24"/>
+        </w:rPr>
+        <w:t>:</w:t>
+      </w:r>
+    </w:p>
+    <w:p>
+      <w:pPr>
+        <w:pStyle w:val="NoSpacing"/>
+        <w:pBdr>
+          <w:top w:val="single" w:sz="4" w:space="1" w:color="auto"/>
+          <w:left w:val="single" w:sz="4" w:space="4" w:color="auto"/>
+          <w:bottom w:val="single" w:sz="4" w:space="1" w:color="auto"/>
+          <w:right w:val="single" w:sz="4" w:space="4" w:color="auto"/>
+        </w:pBdr>
+      </w:pPr>
+      <w:proofErr w:type="spellStart"/>
+      <w:r>
+        <w:t>IsActive</w:t>
+      </w:r>
+      <w:proofErr w:type="spellEnd"/>
+      <w:r>
+        <w:t>:</w:t>
+      </w:r>
+    </w:p>
+    <w:p>
+      <w:pPr>
+        <w:pStyle w:val="NoSpacing"/>
+        <w:rPr>
+          <w:i/>
+          <w:sz w:val="24"/>
+        </w:rPr>
+      </w:pPr>
+    </w:p>
+    <w:p>
+      <w:pPr>
+        <w:pStyle w:val="NoSpacing"/>
+        <w:pBdr>
+          <w:top w:val="single" w:sz="4" w:space="1" w:color="auto"/>
+          <w:left w:val="single" w:sz="4" w:space="4" w:color="auto"/>
+          <w:bottom w:val="single" w:sz="4" w:space="1" w:color="auto"/>
+          <w:right w:val="single" w:sz="4" w:space="4" w:color="auto"/>
+        </w:pBdr>
+        <w:rPr>
+          <w:b/>
+          <w:sz w:val="24"/>
+        </w:rPr>
+      </w:pPr>
+      <w:proofErr w:type="spellStart"/>
+      <w:r>
+        <w:rPr>
+          <w:b/>
+          <w:sz w:val="24"/>
+        </w:rPr>
+        <w:t>BookMark</w:t>
+      </w:r>
+      <w:proofErr w:type="spellEnd"/>
+      <w:r>
+        <w:rPr>
+          <w:b/>
+          <w:sz w:val="24"/>
+        </w:rPr>
+        <w:t>:</w:t>
+      </w:r>
+    </w:p>
+    <w:p>
+      <w:pPr>
+        <w:pStyle w:val="NoSpacing"/>
+        <w:pBdr>
+          <w:top w:val="single" w:sz="4" w:space="1" w:color="auto"/>
+          <w:left w:val="single" w:sz="4" w:space="4" w:color="auto"/>
+          <w:bottom w:val="single" w:sz="4" w:space="1" w:color="auto"/>
+          <w:right w:val="single" w:sz="4" w:space="4" w:color="auto"/>
+        </w:pBdr>
+        <w:rPr>
+          <w:sz w:val="24"/>
+        </w:rPr>
+      </w:pPr>
+      <w:proofErr w:type="spellStart"/>
+      <w:r>
+        <w:rPr>
+          <w:sz w:val="24"/>
+        </w:rPr>
+        <w:t>DocumentAttributeID</w:t>
+      </w:r>
+      <w:proofErr w:type="spellEnd"/>
+      <w:r>
+        <w:rPr>
+          <w:sz w:val="24"/>
+        </w:rPr>
+        <w:t>:</w:t>
+      </w:r>
+    </w:p>
+    <w:p>
+      <w:pPr>
+        <w:pStyle w:val="NoSpacing"/>
+        <w:pBdr>
+          <w:top w:val="single" w:sz="4" w:space="1" w:color="auto"/>
+          <w:left w:val="single" w:sz="4" w:space="4" w:color="auto"/>
+          <w:bottom w:val="single" w:sz="4" w:space="1" w:color="auto"/>
+          <w:right w:val="single" w:sz="4" w:space="4" w:color="auto"/>
+        </w:pBdr>
+        <w:rPr>
+          <w:sz w:val="24"/>
+        </w:rPr>
+      </w:pPr>
+      <w:proofErr w:type="spellStart"/>
+      <w:r>
+        <w:rPr>
+          <w:sz w:val="24"/>
+        </w:rPr>
+        <w:t>IsActive</w:t>
+      </w:r>
+      <w:proofErr w:type="spellEnd"/>
+      <w:r>
+        <w:rPr>
+          <w:sz w:val="24"/>
+        </w:rPr>
+        <w:t>:</w:t>
+      </w:r>
+    </w:p>
+    <w:p>
+      <w:pPr>
+        <w:pStyle w:val="NoSpacing"/>
+        <w:pBdr>
+          <w:top w:val="single" w:sz="4" w:space="1" w:color="auto"/>
+          <w:left w:val="single" w:sz="4" w:space="4" w:color="auto"/>
+          <w:bottom w:val="single" w:sz="4" w:space="1" w:color="auto"/>
+          <w:right w:val="single" w:sz="4" w:space="4" w:color="auto"/>
+        </w:pBdr>
+        <w:rPr>
+          <w:sz w:val="24"/>
+        </w:rPr>
+      </w:pPr>
+      <w:r>
+        <w:rPr>
+          <w:sz w:val="24"/>
+        </w:rPr>
+        <w:t>Source: Gobble / Facebook etc.</w:t>
+      </w:r>
+    </w:p>
+    <w:p>
+      <w:pPr>
+        <w:pStyle w:val="NoSpacing"/>
+        <w:rPr>
+          <w:i/>
+          <w:sz w:val="24"/>
+        </w:rPr>
+      </w:pPr>
+    </w:p>
+    <w:p>
+      <w:pPr>
+        <w:pStyle w:val="NoSpacing"/>
         <w:pBdr>
           <w:top w:val="single" w:sz="4" w:space="1" w:color="auto"/>
           <w:left w:val="single" w:sz="4" w:space="4" w:color="auto"/>
@@ -1652,70 +2231,103 @@
         </w:pBdr>
         <w:ind w:left="720"/>
         <w:rPr>
-          <w:sz w:val="24"/>
-        </w:rPr>
-      </w:pPr>
-      <w:r>
-        <w:rPr>
-          <w:sz w:val="24"/>
-        </w:rPr>
-        <w:t xml:space="preserve">Mark </w:t>
-      </w:r>
-      <w:r>
+          <w:b/>
+          <w:sz w:val="24"/>
+        </w:rPr>
+      </w:pPr>
+      <w:bookmarkStart w:id="0" w:name="_GoBack"/>
+      <w:r>
+        <w:rPr>
+          <w:b/>
+          <w:sz w:val="24"/>
+        </w:rPr>
+        <w:t xml:space="preserve">Relationship: (User -&gt; </w:t>
+      </w:r>
+      <w:proofErr w:type="spellStart"/>
+      <w:r>
+        <w:rPr>
+          <w:b/>
+          <w:sz w:val="24"/>
+        </w:rPr>
+        <w:t>BookMark</w:t>
+      </w:r>
+      <w:proofErr w:type="spellEnd"/>
+      <w:r>
+        <w:rPr>
+          <w:b/>
+          <w:sz w:val="24"/>
+        </w:rPr>
+        <w:t>)</w:t>
+      </w:r>
+    </w:p>
+    <w:bookmarkEnd w:id="0"/>
+    <w:p>
+      <w:pPr>
+        <w:pStyle w:val="NoSpacing"/>
+        <w:pBdr>
+          <w:top w:val="single" w:sz="4" w:space="1" w:color="auto"/>
+          <w:left w:val="single" w:sz="4" w:space="4" w:color="auto"/>
+          <w:bottom w:val="single" w:sz="4" w:space="1" w:color="auto"/>
+          <w:right w:val="single" w:sz="4" w:space="4" w:color="auto"/>
+        </w:pBdr>
+        <w:ind w:left="720"/>
+        <w:rPr>
+          <w:sz w:val="24"/>
+        </w:rPr>
+      </w:pPr>
+      <w:r>
+        <w:rPr>
+          <w:sz w:val="24"/>
+        </w:rPr>
+        <w:t>Mark</w:t>
+      </w:r>
+    </w:p>
+    <w:p>
+      <w:pPr>
+        <w:pStyle w:val="NoSpacing"/>
         <w:rPr>
           <w:i/>
           <w:sz w:val="24"/>
         </w:rPr>
-        <w:t>(used for Facebook likes etc.)</w:t>
-      </w:r>
-    </w:p>
-    <w:p>
-      <w:pPr>
-        <w:pStyle w:val="NoSpacing"/>
-      </w:pPr>
-    </w:p>
-    <w:p>
-      <w:pPr>
-        <w:pStyle w:val="NoSpacing"/>
-        <w:pBdr>
-          <w:top w:val="single" w:sz="4" w:space="1" w:color="auto"/>
-          <w:left w:val="single" w:sz="4" w:space="4" w:color="auto"/>
-          <w:bottom w:val="single" w:sz="4" w:space="1" w:color="auto"/>
-          <w:right w:val="single" w:sz="4" w:space="4" w:color="auto"/>
-        </w:pBdr>
-        <w:rPr>
-          <w:b/>
-          <w:sz w:val="24"/>
-        </w:rPr>
-      </w:pPr>
-      <w:r>
-        <w:rPr>
-          <w:b/>
-          <w:sz w:val="24"/>
-        </w:rPr>
-        <w:t>Attribute</w:t>
-      </w:r>
-      <w:r>
-        <w:rPr>
-          <w:b/>
-          <w:sz w:val="24"/>
-        </w:rPr>
-        <w:t>:</w:t>
-      </w:r>
-    </w:p>
-    <w:p>
-      <w:pPr>
-        <w:pStyle w:val="NoSpacing"/>
-        <w:pBdr>
-          <w:top w:val="single" w:sz="4" w:space="1" w:color="auto"/>
-          <w:left w:val="single" w:sz="4" w:space="4" w:color="auto"/>
-          <w:bottom w:val="single" w:sz="4" w:space="1" w:color="auto"/>
-          <w:right w:val="single" w:sz="4" w:space="4" w:color="auto"/>
-        </w:pBdr>
-        <w:rPr>
-          <w:sz w:val="24"/>
-        </w:rPr>
-      </w:pPr>
+      </w:pPr>
+    </w:p>
+    <w:p>
+      <w:pPr>
+        <w:pStyle w:val="NoSpacing"/>
+        <w:pBdr>
+          <w:top w:val="single" w:sz="4" w:space="1" w:color="auto"/>
+          <w:left w:val="single" w:sz="4" w:space="4" w:color="auto"/>
+          <w:bottom w:val="single" w:sz="4" w:space="1" w:color="auto"/>
+          <w:right w:val="single" w:sz="4" w:space="4" w:color="auto"/>
+        </w:pBdr>
+        <w:rPr>
+          <w:sz w:val="24"/>
+        </w:rPr>
+      </w:pPr>
+      <w:r>
+        <w:rPr>
+          <w:b/>
+          <w:sz w:val="24"/>
+        </w:rPr>
+        <w:t>School</w:t>
+      </w:r>
+      <w:proofErr w:type="gramStart"/>
+      <w:r>
+        <w:rPr>
+          <w:b/>
+          <w:sz w:val="24"/>
+        </w:rPr>
+        <w:t>:</w:t>
+      </w:r>
+      <w:proofErr w:type="gramEnd"/>
+      <w:r>
+        <w:rPr>
+          <w:b/>
+          <w:sz w:val="24"/>
+        </w:rPr>
+        <w:br/>
+      </w:r>
+      <w:proofErr w:type="spellStart"/>
       <w:r>
         <w:t>Document</w:t>
       </w:r>
@@ -1723,193 +2335,120 @@
         <w:rPr>
           <w:sz w:val="24"/>
         </w:rPr>
-        <w:t>AttributeID:</w:t>
-      </w:r>
-    </w:p>
-    <w:p>
-      <w:pPr>
-        <w:pStyle w:val="NoSpacing"/>
-        <w:pBdr>
-          <w:top w:val="single" w:sz="4" w:space="1" w:color="auto"/>
-          <w:left w:val="single" w:sz="4" w:space="4" w:color="auto"/>
-          <w:bottom w:val="single" w:sz="4" w:space="1" w:color="auto"/>
-          <w:right w:val="single" w:sz="4" w:space="4" w:color="auto"/>
-        </w:pBdr>
-      </w:pPr>
-      <w:r>
-        <w:t>IsActive:</w:t>
-      </w:r>
-    </w:p>
-    <w:p>
-      <w:pPr>
-        <w:pStyle w:val="NoSpacing"/>
-        <w:pBdr>
-          <w:top w:val="single" w:sz="4" w:space="1" w:color="auto"/>
-          <w:left w:val="single" w:sz="4" w:space="4" w:color="auto"/>
-          <w:bottom w:val="single" w:sz="4" w:space="1" w:color="auto"/>
-          <w:right w:val="single" w:sz="4" w:space="4" w:color="auto"/>
-        </w:pBdr>
-        <w:rPr>
-          <w:sz w:val="24"/>
-        </w:rPr>
-      </w:pPr>
-      <w:r>
-        <w:rPr>
-          <w:sz w:val="24"/>
-        </w:rPr>
-        <w:t>Source: Gobble / Facebook etc.</w:t>
-      </w:r>
-    </w:p>
-    <w:p>
-      <w:pPr>
-        <w:pStyle w:val="NoSpacing"/>
-        <w:rPr>
-          <w:i/>
-          <w:sz w:val="24"/>
-        </w:rPr>
-      </w:pPr>
-    </w:p>
-    <w:p>
-      <w:pPr>
-        <w:pStyle w:val="NoSpacing"/>
-        <w:pBdr>
-          <w:top w:val="single" w:sz="4" w:space="1" w:color="auto"/>
-          <w:left w:val="single" w:sz="4" w:space="4" w:color="auto"/>
-          <w:bottom w:val="single" w:sz="4" w:space="1" w:color="auto"/>
-          <w:right w:val="single" w:sz="4" w:space="4" w:color="auto"/>
-        </w:pBdr>
-        <w:rPr>
-          <w:sz w:val="24"/>
-        </w:rPr>
-      </w:pPr>
-      <w:r>
-        <w:rPr>
-          <w:b/>
-          <w:sz w:val="24"/>
-        </w:rPr>
         <w:t>School</w:t>
       </w:r>
       <w:r>
         <w:rPr>
-          <w:b/>
-          <w:sz w:val="24"/>
-        </w:rPr>
-        <w:t>:</w:t>
-      </w:r>
-      <w:r>
-        <w:rPr>
-          <w:b/>
-          <w:sz w:val="24"/>
-        </w:rPr>
-        <w:br/>
-      </w:r>
-      <w:r>
-        <w:t>Document</w:t>
-      </w:r>
-      <w:r>
-        <w:rPr>
+          <w:sz w:val="24"/>
+        </w:rPr>
+        <w:t>ID</w:t>
+      </w:r>
+      <w:proofErr w:type="spellEnd"/>
+      <w:r>
+        <w:rPr>
+          <w:sz w:val="24"/>
+        </w:rPr>
+        <w:t>:</w:t>
+      </w:r>
+    </w:p>
+    <w:p>
+      <w:pPr>
+        <w:pStyle w:val="NoSpacing"/>
+        <w:pBdr>
+          <w:top w:val="single" w:sz="4" w:space="1" w:color="auto"/>
+          <w:left w:val="single" w:sz="4" w:space="4" w:color="auto"/>
+          <w:bottom w:val="single" w:sz="4" w:space="1" w:color="auto"/>
+          <w:right w:val="single" w:sz="4" w:space="4" w:color="auto"/>
+        </w:pBdr>
+      </w:pPr>
+      <w:proofErr w:type="spellStart"/>
+      <w:r>
+        <w:lastRenderedPageBreak/>
+        <w:t>IsActive</w:t>
+      </w:r>
+      <w:proofErr w:type="spellEnd"/>
+      <w:r>
+        <w:t>:</w:t>
+      </w:r>
+    </w:p>
+    <w:p>
+      <w:pPr>
+        <w:pStyle w:val="NoSpacing"/>
+        <w:pBdr>
+          <w:top w:val="single" w:sz="4" w:space="1" w:color="auto"/>
+          <w:left w:val="single" w:sz="4" w:space="4" w:color="auto"/>
+          <w:bottom w:val="single" w:sz="4" w:space="1" w:color="auto"/>
+          <w:right w:val="single" w:sz="4" w:space="4" w:color="auto"/>
+        </w:pBdr>
+        <w:rPr>
+          <w:sz w:val="24"/>
+        </w:rPr>
+      </w:pPr>
+    </w:p>
+    <w:p>
+      <w:pPr>
+        <w:pStyle w:val="NoSpacing"/>
+        <w:rPr>
+          <w:sz w:val="24"/>
+        </w:rPr>
+      </w:pPr>
+    </w:p>
+    <w:p>
+      <w:pPr>
+        <w:pStyle w:val="NoSpacing"/>
+        <w:pBdr>
+          <w:top w:val="single" w:sz="4" w:space="1" w:color="auto"/>
+          <w:left w:val="single" w:sz="4" w:space="4" w:color="auto"/>
+          <w:bottom w:val="single" w:sz="4" w:space="1" w:color="auto"/>
+          <w:right w:val="single" w:sz="4" w:space="4" w:color="auto"/>
+        </w:pBdr>
+        <w:ind w:left="720"/>
+        <w:rPr>
+          <w:sz w:val="24"/>
+        </w:rPr>
+      </w:pPr>
+      <w:r>
+        <w:rPr>
+          <w:b/>
+          <w:sz w:val="24"/>
+        </w:rPr>
+        <w:t>Relationship</w:t>
+      </w:r>
+      <w:r>
+        <w:rPr>
+          <w:sz w:val="24"/>
+        </w:rPr>
+        <w:t xml:space="preserve">: </w:t>
+      </w:r>
+      <w:r>
+        <w:rPr>
+          <w:b/>
+          <w:sz w:val="24"/>
+        </w:rPr>
+        <w:t>(</w:t>
+      </w:r>
+      <w:r>
+        <w:rPr>
+          <w:b/>
+          <w:sz w:val="24"/>
+        </w:rPr>
+        <w:t>User</w:t>
+      </w:r>
+      <w:r>
+        <w:rPr>
+          <w:b/>
+          <w:sz w:val="24"/>
+        </w:rPr>
+        <w:t xml:space="preserve"> -&gt; </w:t>
+      </w:r>
+      <w:r>
+        <w:rPr>
+          <w:b/>
           <w:sz w:val="24"/>
         </w:rPr>
         <w:t>School</w:t>
       </w:r>
-      <w:r>
-        <w:rPr>
-          <w:sz w:val="24"/>
-        </w:rPr>
-        <w:t>ID:</w:t>
-      </w:r>
-    </w:p>
-    <w:p>
-      <w:pPr>
-        <w:pStyle w:val="NoSpacing"/>
-        <w:pBdr>
-          <w:top w:val="single" w:sz="4" w:space="1" w:color="auto"/>
-          <w:left w:val="single" w:sz="4" w:space="4" w:color="auto"/>
-          <w:bottom w:val="single" w:sz="4" w:space="1" w:color="auto"/>
-          <w:right w:val="single" w:sz="4" w:space="4" w:color="auto"/>
-        </w:pBdr>
-      </w:pPr>
-      <w:r>
-        <w:t>IsActive:</w:t>
-      </w:r>
-    </w:p>
-    <w:p>
-      <w:pPr>
-        <w:pStyle w:val="NoSpacing"/>
-        <w:pBdr>
-          <w:top w:val="single" w:sz="4" w:space="1" w:color="auto"/>
-          <w:left w:val="single" w:sz="4" w:space="4" w:color="auto"/>
-          <w:bottom w:val="single" w:sz="4" w:space="1" w:color="auto"/>
-          <w:right w:val="single" w:sz="4" w:space="4" w:color="auto"/>
-        </w:pBdr>
-        <w:rPr>
-          <w:sz w:val="24"/>
-        </w:rPr>
-      </w:pPr>
-    </w:p>
-    <w:p>
-      <w:pPr>
-        <w:pStyle w:val="NoSpacing"/>
-        <w:rPr>
-          <w:sz w:val="24"/>
-        </w:rPr>
-      </w:pPr>
-    </w:p>
-    <w:p>
-      <w:pPr>
-        <w:pStyle w:val="NoSpacing"/>
-        <w:pBdr>
-          <w:top w:val="single" w:sz="4" w:space="1" w:color="auto"/>
-          <w:left w:val="single" w:sz="4" w:space="4" w:color="auto"/>
-          <w:bottom w:val="single" w:sz="4" w:space="1" w:color="auto"/>
-          <w:right w:val="single" w:sz="4" w:space="4" w:color="auto"/>
-        </w:pBdr>
-        <w:ind w:left="720"/>
-        <w:rPr>
-          <w:sz w:val="24"/>
-        </w:rPr>
-      </w:pPr>
-      <w:r>
-        <w:rPr>
-          <w:b/>
-          <w:sz w:val="24"/>
-        </w:rPr>
-        <w:t>Relationship</w:t>
-      </w:r>
-      <w:r>
-        <w:rPr>
-          <w:sz w:val="24"/>
-        </w:rPr>
-        <w:t xml:space="preserve">: </w:t>
-      </w:r>
-      <w:r>
-        <w:rPr>
-          <w:b/>
-          <w:sz w:val="24"/>
-        </w:rPr>
-        <w:t>(</w:t>
-      </w:r>
-      <w:r>
-        <w:rPr>
-          <w:b/>
-          <w:sz w:val="24"/>
-        </w:rPr>
-        <w:t>User</w:t>
-      </w:r>
-      <w:r>
-        <w:rPr>
-          <w:b/>
-          <w:sz w:val="24"/>
-        </w:rPr>
-        <w:t xml:space="preserve"> -&gt; </w:t>
-      </w:r>
-      <w:r>
-        <w:rPr>
-          <w:b/>
-          <w:sz w:val="24"/>
-        </w:rPr>
-        <w:t>School</w:t>
-      </w:r>
+      <w:proofErr w:type="gramStart"/>
       <w:r>
         <w:rPr>
           <w:b/>
@@ -1917,6 +2456,7 @@
         </w:rPr>
         <w:t>)</w:t>
       </w:r>
+      <w:proofErr w:type="gramEnd"/>
       <w:r>
         <w:rPr>
           <w:sz w:val="24"/>
@@ -1968,6 +2508,7 @@
           <w:sz w:val="24"/>
         </w:rPr>
       </w:pPr>
+      <w:proofErr w:type="spellStart"/>
       <w:r>
         <w:t>Document</w:t>
       </w:r>
@@ -1975,21 +2516,33 @@
         <w:rPr>
           <w:sz w:val="24"/>
         </w:rPr>
-        <w:t>NetworkID:</w:t>
-      </w:r>
-    </w:p>
-    <w:p>
-      <w:pPr>
-        <w:pStyle w:val="NoSpacing"/>
-        <w:pBdr>
-          <w:top w:val="single" w:sz="4" w:space="1" w:color="auto"/>
-          <w:left w:val="single" w:sz="4" w:space="4" w:color="auto"/>
-          <w:bottom w:val="single" w:sz="4" w:space="1" w:color="auto"/>
-          <w:right w:val="single" w:sz="4" w:space="4" w:color="auto"/>
-        </w:pBdr>
-      </w:pPr>
-      <w:r>
-        <w:t>IsActive:</w:t>
+        <w:t>NetworkID</w:t>
+      </w:r>
+      <w:proofErr w:type="spellEnd"/>
+      <w:r>
+        <w:rPr>
+          <w:sz w:val="24"/>
+        </w:rPr>
+        <w:t>:</w:t>
+      </w:r>
+    </w:p>
+    <w:p>
+      <w:pPr>
+        <w:pStyle w:val="NoSpacing"/>
+        <w:pBdr>
+          <w:top w:val="single" w:sz="4" w:space="1" w:color="auto"/>
+          <w:left w:val="single" w:sz="4" w:space="4" w:color="auto"/>
+          <w:bottom w:val="single" w:sz="4" w:space="1" w:color="auto"/>
+          <w:right w:val="single" w:sz="4" w:space="4" w:color="auto"/>
+        </w:pBdr>
+      </w:pPr>
+      <w:proofErr w:type="spellStart"/>
+      <w:r>
+        <w:t>IsActive</w:t>
+      </w:r>
+      <w:proofErr w:type="spellEnd"/>
+      <w:r>
+        <w:t>:</w:t>
       </w:r>
     </w:p>
     <w:p>
@@ -2136,6 +2689,7 @@
           <w:sz w:val="24"/>
         </w:rPr>
       </w:pPr>
+      <w:proofErr w:type="spellStart"/>
       <w:r>
         <w:t>Document</w:t>
       </w:r>
@@ -2155,41 +2709,52 @@
         <w:rPr>
           <w:sz w:val="24"/>
         </w:rPr>
-        <w:t>ID:</w:t>
-      </w:r>
-    </w:p>
-    <w:p>
-      <w:pPr>
-        <w:pStyle w:val="NoSpacing"/>
-        <w:pBdr>
-          <w:top w:val="single" w:sz="4" w:space="1" w:color="auto"/>
-          <w:left w:val="single" w:sz="4" w:space="4" w:color="auto"/>
-          <w:bottom w:val="single" w:sz="4" w:space="1" w:color="auto"/>
-          <w:right w:val="single" w:sz="4" w:space="4" w:color="auto"/>
-        </w:pBdr>
-      </w:pPr>
-      <w:r>
-        <w:t>IsActive:</w:t>
-      </w:r>
-    </w:p>
-    <w:p>
-      <w:pPr>
-        <w:pStyle w:val="NoSpacing"/>
-        <w:pBdr>
-          <w:top w:val="single" w:sz="4" w:space="1" w:color="auto"/>
-          <w:left w:val="single" w:sz="4" w:space="4" w:color="auto"/>
-          <w:bottom w:val="single" w:sz="4" w:space="1" w:color="auto"/>
-          <w:right w:val="single" w:sz="4" w:space="4" w:color="auto"/>
-        </w:pBdr>
-        <w:rPr>
-          <w:sz w:val="24"/>
-        </w:rPr>
-      </w:pPr>
-      <w:r>
-        <w:rPr>
-          <w:sz w:val="24"/>
-        </w:rPr>
-        <w:lastRenderedPageBreak/>
+        <w:t>ID</w:t>
+      </w:r>
+      <w:proofErr w:type="spellEnd"/>
+      <w:r>
+        <w:rPr>
+          <w:sz w:val="24"/>
+        </w:rPr>
+        <w:t>:</w:t>
+      </w:r>
+    </w:p>
+    <w:p>
+      <w:pPr>
+        <w:pStyle w:val="NoSpacing"/>
+        <w:pBdr>
+          <w:top w:val="single" w:sz="4" w:space="1" w:color="auto"/>
+          <w:left w:val="single" w:sz="4" w:space="4" w:color="auto"/>
+          <w:bottom w:val="single" w:sz="4" w:space="1" w:color="auto"/>
+          <w:right w:val="single" w:sz="4" w:space="4" w:color="auto"/>
+        </w:pBdr>
+      </w:pPr>
+      <w:proofErr w:type="spellStart"/>
+      <w:r>
+        <w:t>IsActive</w:t>
+      </w:r>
+      <w:proofErr w:type="spellEnd"/>
+      <w:r>
+        <w:t>:</w:t>
+      </w:r>
+    </w:p>
+    <w:p>
+      <w:pPr>
+        <w:pStyle w:val="NoSpacing"/>
+        <w:pBdr>
+          <w:top w:val="single" w:sz="4" w:space="1" w:color="auto"/>
+          <w:left w:val="single" w:sz="4" w:space="4" w:color="auto"/>
+          <w:bottom w:val="single" w:sz="4" w:space="1" w:color="auto"/>
+          <w:right w:val="single" w:sz="4" w:space="4" w:color="auto"/>
+        </w:pBdr>
+        <w:rPr>
+          <w:sz w:val="24"/>
+        </w:rPr>
+      </w:pPr>
+      <w:r>
+        <w:rPr>
+          <w:sz w:val="24"/>
+        </w:rPr>
         <w:t>Type:</w:t>
       </w:r>
     </w:p>
@@ -2310,6 +2875,7 @@
           <w:sz w:val="24"/>
         </w:rPr>
       </w:pPr>
+      <w:proofErr w:type="spellStart"/>
       <w:r>
         <w:rPr>
           <w:sz w:val="24"/>
@@ -2322,6 +2888,7 @@
         </w:rPr>
         <w:t>Community</w:t>
       </w:r>
+      <w:proofErr w:type="spellEnd"/>
       <w:r>
         <w:rPr>
           <w:sz w:val="24"/>
